--- a/New Topics/Seperate Compilation.docx
+++ b/New Topics/Seperate Compilation.docx
@@ -37,6 +37,10 @@
         <w:spacing w:line="360" w:lineRule="auto"/>
       </w:pPr>
       <w:r>
+        <w:rPr>
+          <w:noProof/>
+          <w:lang w:eastAsia="en-GB"/>
+        </w:rPr>
         <w:drawing>
           <wp:inline distT="0" distB="0" distL="0" distR="0">
             <wp:extent cx="5486400" cy="2971800"/>
@@ -98,7 +102,13 @@
         <w:spacing w:line="360" w:lineRule="auto"/>
       </w:pPr>
       <w:r>
-        <w:t>A large program may consist of several thousand lines s of source code and it may take hours or even days to compile the complete program. If every program module needed to be recompiled each one of the module was changed, this would impose significant overhead and increase the costs of program development debugging and maintenance. If separ</w:t>
+        <w:t>A large program may con</w:t>
+      </w:r>
+      <w:r>
+        <w:t>sist of several thousand lines</w:t>
+      </w:r>
+      <w:r>
+        <w:t xml:space="preserve"> of source code and it may take hours or even days to compile the complete program. If every program module needed to be recompiled each one of the module was changed, this would impose significant overhead and increase the costs of program development debugging and maintenance. If separ</w:t>
       </w:r>
       <w:r>
         <w:t>ate compilation is available is</w:t>
